--- a/bab 1/Deteksi Emosi pada Twitter Menggunakan Metode Long Short Term Memory (LSTM) rev2 des20 (1).docx
+++ b/bab 1/Deteksi Emosi pada Twitter Menggunakan Metode Long Short Term Memory (LSTM) rev2 des20 (1).docx
@@ -100,7 +100,29 @@
           <w:sz w:val="24"/>
           <w:szCs w:val="24"/>
         </w:rPr>
-        <w:t xml:space="preserve"> Long Short Term Memory</w:t>
+        <w:t xml:space="preserve"> Long </w:t>
+      </w:r>
+      <w:proofErr w:type="gramStart"/>
+      <w:r>
+        <w:rPr>
+          <w:rFonts w:ascii="Times New Roman" w:hAnsi="Times New Roman" w:cs="Times New Roman"/>
+          <w:b/>
+          <w:bCs/>
+          <w:sz w:val="24"/>
+          <w:szCs w:val="24"/>
+        </w:rPr>
+        <w:t>Short Term</w:t>
+      </w:r>
+      <w:proofErr w:type="gramEnd"/>
+      <w:r>
+        <w:rPr>
+          <w:rFonts w:ascii="Times New Roman" w:hAnsi="Times New Roman" w:cs="Times New Roman"/>
+          <w:b/>
+          <w:bCs/>
+          <w:sz w:val="24"/>
+          <w:szCs w:val="24"/>
+        </w:rPr>
+        <w:t xml:space="preserve"> Memory</w:t>
       </w:r>
       <w:r>
         <w:rPr>
@@ -496,8 +518,20 @@
           <w:sz w:val="24"/>
           <w:szCs w:val="24"/>
         </w:rPr>
-        <w:t xml:space="preserve"> Oleh :</w:t>
-      </w:r>
+        <w:t xml:space="preserve"> </w:t>
+      </w:r>
+      <w:proofErr w:type="gramStart"/>
+      <w:r>
+        <w:rPr>
+          <w:rFonts w:ascii="Times New Roman" w:hAnsi="Times New Roman" w:cs="Times New Roman"/>
+          <w:b/>
+          <w:bCs/>
+          <w:sz w:val="24"/>
+          <w:szCs w:val="24"/>
+        </w:rPr>
+        <w:t>Oleh :</w:t>
+      </w:r>
+      <w:proofErr w:type="gramEnd"/>
     </w:p>
     <w:p>
       <w:pPr>
@@ -564,6 +598,7 @@
           <w:szCs w:val="24"/>
         </w:rPr>
       </w:pPr>
+      <w:proofErr w:type="gramStart"/>
       <w:r>
         <w:rPr>
           <w:rFonts w:ascii="Times New Roman" w:hAnsi="Times New Roman" w:cs="Times New Roman"/>
@@ -572,7 +607,18 @@
           <w:sz w:val="24"/>
           <w:szCs w:val="24"/>
         </w:rPr>
-        <w:t>NIM : 123170027</w:t>
+        <w:t>NIM :</w:t>
+      </w:r>
+      <w:proofErr w:type="gramEnd"/>
+      <w:r>
+        <w:rPr>
+          <w:rFonts w:ascii="Times New Roman" w:hAnsi="Times New Roman" w:cs="Times New Roman"/>
+          <w:b/>
+          <w:bCs/>
+          <w:sz w:val="24"/>
+          <w:szCs w:val="24"/>
+        </w:rPr>
+        <w:t xml:space="preserve"> 123170027</w:t>
       </w:r>
     </w:p>
     <w:p>
@@ -10884,7 +10930,25 @@
           <w:iCs/>
           <w:color w:val="auto"/>
         </w:rPr>
-        <w:t>Long Short Term Memory</w:t>
+        <w:t xml:space="preserve">Long </w:t>
+      </w:r>
+      <w:proofErr w:type="gramStart"/>
+      <w:r>
+        <w:rPr>
+          <w:i/>
+          <w:iCs/>
+          <w:color w:val="auto"/>
+        </w:rPr>
+        <w:t>Short Term</w:t>
+      </w:r>
+      <w:proofErr w:type="gramEnd"/>
+      <w:r>
+        <w:rPr>
+          <w:i/>
+          <w:iCs/>
+          <w:color w:val="auto"/>
+        </w:rPr>
+        <w:t xml:space="preserve"> Memory</w:t>
       </w:r>
       <w:r>
         <w:rPr>
@@ -11152,7 +11216,23 @@
           <w:i/>
           <w:color w:val="auto"/>
         </w:rPr>
-        <w:t>Long Short Term Memory</w:t>
+        <w:t xml:space="preserve">Long </w:t>
+      </w:r>
+      <w:proofErr w:type="gramStart"/>
+      <w:r>
+        <w:rPr>
+          <w:i/>
+          <w:color w:val="auto"/>
+        </w:rPr>
+        <w:t>Short Term</w:t>
+      </w:r>
+      <w:proofErr w:type="gramEnd"/>
+      <w:r>
+        <w:rPr>
+          <w:i/>
+          <w:color w:val="auto"/>
+        </w:rPr>
+        <w:t xml:space="preserve"> Memory</w:t>
       </w:r>
       <w:r>
         <w:rPr>
@@ -12325,7 +12405,27 @@
           <w:iCs/>
           <w:color w:val="auto"/>
         </w:rPr>
-        <w:t>Long Short Term Memory</w:t>
+        <w:t xml:space="preserve">Long </w:t>
+      </w:r>
+      <w:proofErr w:type="gramStart"/>
+      <w:r>
+        <w:rPr>
+          <w:bCs/>
+          <w:i/>
+          <w:iCs/>
+          <w:color w:val="auto"/>
+        </w:rPr>
+        <w:t>Short Term</w:t>
+      </w:r>
+      <w:proofErr w:type="gramEnd"/>
+      <w:r>
+        <w:rPr>
+          <w:bCs/>
+          <w:i/>
+          <w:iCs/>
+          <w:color w:val="auto"/>
+        </w:rPr>
+        <w:t xml:space="preserve"> Memory</w:t>
       </w:r>
       <w:r>
         <w:rPr>
@@ -12501,116 +12601,64 @@
     </w:p>
     <w:p>
       <w:pPr>
-        <w:pStyle w:val="ListParagraph"/>
-        <w:spacing w:before="240" w:line="360" w:lineRule="auto"/>
-        <w:ind w:left="567"/>
+        <w:pStyle w:val="Default"/>
+        <w:spacing w:line="360" w:lineRule="auto"/>
+        <w:ind w:firstLine="420"/>
         <w:jc w:val="both"/>
         <w:rPr>
-          <w:rFonts w:ascii="Times New Roman" w:hAnsi="Times New Roman" w:cs="Times New Roman"/>
-          <w:sz w:val="24"/>
+          <w:b/>
+          <w:color w:val="auto"/>
         </w:rPr>
       </w:pPr>
       <w:r>
-        <w:rPr>
-          <w:rFonts w:ascii="Times New Roman" w:hAnsi="Times New Roman" w:cs="Times New Roman"/>
-          <w:sz w:val="24"/>
-        </w:rPr>
         <w:t xml:space="preserve">Pada </w:t>
       </w:r>
       <w:proofErr w:type="spellStart"/>
       <w:r>
-        <w:rPr>
-          <w:rFonts w:ascii="Times New Roman" w:hAnsi="Times New Roman" w:cs="Times New Roman"/>
-          <w:sz w:val="24"/>
-        </w:rPr>
         <w:t>penelitian</w:t>
       </w:r>
       <w:proofErr w:type="spellEnd"/>
       <w:r>
-        <w:rPr>
-          <w:rFonts w:ascii="Times New Roman" w:hAnsi="Times New Roman" w:cs="Times New Roman"/>
-          <w:sz w:val="24"/>
-        </w:rPr>
-        <w:t xml:space="preserve"> </w:t>
-      </w:r>
-      <w:proofErr w:type="spellStart"/>
-      <w:r>
-        <w:rPr>
-          <w:rFonts w:ascii="Times New Roman" w:hAnsi="Times New Roman" w:cs="Times New Roman"/>
-          <w:sz w:val="24"/>
-        </w:rPr>
+        <w:t xml:space="preserve"> </w:t>
+      </w:r>
+      <w:proofErr w:type="spellStart"/>
+      <w:r>
         <w:t>ini</w:t>
       </w:r>
       <w:proofErr w:type="spellEnd"/>
       <w:r>
-        <w:rPr>
-          <w:rFonts w:ascii="Times New Roman" w:hAnsi="Times New Roman" w:cs="Times New Roman"/>
-          <w:sz w:val="24"/>
-        </w:rPr>
         <w:t xml:space="preserve">, </w:t>
       </w:r>
       <w:proofErr w:type="spellStart"/>
       <w:r>
-        <w:rPr>
-          <w:rFonts w:ascii="Times New Roman" w:hAnsi="Times New Roman" w:cs="Times New Roman"/>
-          <w:sz w:val="24"/>
-        </w:rPr>
         <w:t>permasalahan</w:t>
       </w:r>
       <w:proofErr w:type="spellEnd"/>
       <w:r>
-        <w:rPr>
-          <w:rFonts w:ascii="Times New Roman" w:hAnsi="Times New Roman" w:cs="Times New Roman"/>
-          <w:sz w:val="24"/>
-        </w:rPr>
-        <w:t xml:space="preserve"> </w:t>
-      </w:r>
-      <w:proofErr w:type="spellStart"/>
-      <w:r>
-        <w:rPr>
-          <w:rFonts w:ascii="Times New Roman" w:hAnsi="Times New Roman" w:cs="Times New Roman"/>
-          <w:sz w:val="24"/>
-        </w:rPr>
+        <w:t xml:space="preserve"> </w:t>
+      </w:r>
+      <w:proofErr w:type="spellStart"/>
+      <w:r>
         <w:t>dibatasi</w:t>
       </w:r>
       <w:proofErr w:type="spellEnd"/>
       <w:r>
-        <w:rPr>
-          <w:rFonts w:ascii="Times New Roman" w:hAnsi="Times New Roman" w:cs="Times New Roman"/>
-          <w:sz w:val="24"/>
-        </w:rPr>
-        <w:t xml:space="preserve"> </w:t>
-      </w:r>
-      <w:proofErr w:type="spellStart"/>
-      <w:r>
-        <w:rPr>
-          <w:rFonts w:ascii="Times New Roman" w:hAnsi="Times New Roman" w:cs="Times New Roman"/>
-          <w:sz w:val="24"/>
-        </w:rPr>
+        <w:t xml:space="preserve"> </w:t>
+      </w:r>
+      <w:proofErr w:type="spellStart"/>
+      <w:r>
         <w:t>sebagai</w:t>
       </w:r>
       <w:proofErr w:type="spellEnd"/>
       <w:r>
-        <w:rPr>
-          <w:rFonts w:ascii="Times New Roman" w:hAnsi="Times New Roman" w:cs="Times New Roman"/>
-          <w:sz w:val="24"/>
-        </w:rPr>
-        <w:t xml:space="preserve"> </w:t>
-      </w:r>
-      <w:proofErr w:type="spellStart"/>
-      <w:r>
-        <w:rPr>
-          <w:rFonts w:ascii="Times New Roman" w:hAnsi="Times New Roman" w:cs="Times New Roman"/>
-          <w:sz w:val="24"/>
-        </w:rPr>
+        <w:t xml:space="preserve"> </w:t>
+      </w:r>
+      <w:proofErr w:type="spellStart"/>
+      <w:r>
         <w:t>berikut</w:t>
       </w:r>
       <w:proofErr w:type="spellEnd"/>
       <w:r>
-        <w:rPr>
-          <w:rFonts w:ascii="Times New Roman" w:hAnsi="Times New Roman" w:cs="Times New Roman"/>
-          <w:sz w:val="24"/>
-        </w:rPr>
         <w:t>:</w:t>
       </w:r>
     </w:p>
@@ -13357,16 +13405,38 @@
           <w:sz w:val="24"/>
           <w:szCs w:val="24"/>
         </w:rPr>
-        <w:t>Long Short Term Memory</w:t>
-      </w:r>
+        <w:t xml:space="preserve">Long Short Term </w:t>
+      </w:r>
+      <w:proofErr w:type="gramStart"/>
       <w:r>
         <w:rPr>
           <w:rFonts w:ascii="Times New Roman" w:hAnsi="Times New Roman" w:cs="Times New Roman"/>
           <w:bCs/>
+          <w:i/>
+          <w:iCs/>
           <w:sz w:val="24"/>
           <w:szCs w:val="24"/>
         </w:rPr>
-        <w:t>(LSTM)</w:t>
+        <w:t>Memory</w:t>
+      </w:r>
+      <w:r>
+        <w:rPr>
+          <w:rFonts w:ascii="Times New Roman" w:hAnsi="Times New Roman" w:cs="Times New Roman"/>
+          <w:bCs/>
+          <w:sz w:val="24"/>
+          <w:szCs w:val="24"/>
+        </w:rPr>
+        <w:t>(</w:t>
+      </w:r>
+      <w:proofErr w:type="gramEnd"/>
+      <w:r>
+        <w:rPr>
+          <w:rFonts w:ascii="Times New Roman" w:hAnsi="Times New Roman" w:cs="Times New Roman"/>
+          <w:bCs/>
+          <w:sz w:val="24"/>
+          <w:szCs w:val="24"/>
+        </w:rPr>
+        <w:t>LSTM)</w:t>
       </w:r>
       <w:r>
         <w:rPr>
@@ -20590,6 +20660,10 @@
 </file>
 
 <file path=customXml/item1.xml><?xml version="1.0" encoding="utf-8"?>
+<b:Sources xmlns:b="http://schemas.openxmlformats.org/officeDocument/2006/bibliography" xmlns="http://schemas.openxmlformats.org/officeDocument/2006/bibliography" SelectedStyle="\APASixthEditionOfficeOnline.xsl" StyleName="APA" Version="6"/>
+</file>
+
+<file path=customXml/item2.xml><?xml version="1.0" encoding="utf-8"?>
 <s:customData xmlns="http://www.wps.cn/officeDocument/2013/wpsCustomData" xmlns:s="http://www.wps.cn/officeDocument/2013/wpsCustomData">
   <customSectProps>
     <customSectPr/>
@@ -20597,22 +20671,18 @@
 </s:customData>
 </file>
 
-<file path=customXml/item2.xml><?xml version="1.0" encoding="utf-8"?>
-<b:Sources xmlns:b="http://schemas.openxmlformats.org/officeDocument/2006/bibliography" xmlns="http://schemas.openxmlformats.org/officeDocument/2006/bibliography" SelectedStyle="\APASixthEditionOfficeOnline.xsl" StyleName="APA" Version="6"/>
+<file path=customXml/itemProps1.xml><?xml version="1.0" encoding="utf-8"?>
+<ds:datastoreItem xmlns:ds="http://schemas.openxmlformats.org/officeDocument/2006/customXml" ds:itemID="{0EB8A473-AE47-40ED-932B-4816646FE8FD}">
+  <ds:schemaRefs>
+    <ds:schemaRef ds:uri="http://schemas.openxmlformats.org/officeDocument/2006/bibliography"/>
+  </ds:schemaRefs>
+</ds:datastoreItem>
 </file>
 
-<file path=customXml/itemProps1.xml><?xml version="1.0" encoding="utf-8"?>
+<file path=customXml/itemProps2.xml><?xml version="1.0" encoding="utf-8"?>
 <ds:datastoreItem xmlns:ds="http://schemas.openxmlformats.org/officeDocument/2006/customXml" ds:itemID="{B1977F7D-205B-4081-913C-38D41E755F92}">
   <ds:schemaRefs>
     <ds:schemaRef ds:uri="http://www.wps.cn/officeDocument/2013/wpsCustomData"/>
   </ds:schemaRefs>
 </ds:datastoreItem>
-</file>
-
-<file path=customXml/itemProps2.xml><?xml version="1.0" encoding="utf-8"?>
-<ds:datastoreItem xmlns:ds="http://schemas.openxmlformats.org/officeDocument/2006/customXml" ds:itemID="{0EB8A473-AE47-40ED-932B-4816646FE8FD}">
-  <ds:schemaRefs>
-    <ds:schemaRef ds:uri="http://schemas.openxmlformats.org/officeDocument/2006/bibliography"/>
-  </ds:schemaRefs>
-</ds:datastoreItem>
 </file>